--- a/docs/docx/ts.docx
+++ b/docs/docx/ts.docx
@@ -12,7 +12,6 @@
           <w:spacing w:val="-2"/>
           <w:sz w:val="32"/>
           <w:szCs w:val="34"/>
-          <w:lang w:val="en-US"/>
         </w:rPr>
         <w:sectPr>
           <w:footerReference w:type="even" r:id="rId8"/>
@@ -20,7 +19,7 @@
           <w:footerReference w:type="first" r:id="rId10"/>
           <w:pgSz w:w="11910" w:h="16840"/>
           <w:pgMar w:top="1134" w:right="851" w:bottom="1134" w:left="1701" w:header="0" w:footer="709" w:gutter="0"/>
-          <w:pgNumType w:start="88"/>
+          <w:pgNumType w:start="87"/>
           <w:cols w:space="720"/>
           <w:docGrid w:linePitch="299"/>
         </w:sectPr>
@@ -55,10 +54,10 @@
             <v:path o:extrusionok="f" gradientshapeok="t" o:connecttype="rect"/>
             <o:lock v:ext="edit" aspectratio="t"/>
           </v:shapetype>
-          <v:shape id="_x0000_i1026" type="#_x0000_t75" alt="" style="width:495pt;height:351.65pt;mso-width-percent:0;mso-height-percent:0;mso-width-percent:0;mso-height-percent:0" o:ole="">
+          <v:shape id="_x0000_i1026" type="#_x0000_t75" alt="" style="width:495.25pt;height:351.25pt;mso-width-percent:0;mso-height-percent:0;mso-width-percent:0;mso-height-percent:0" o:ole="">
             <v:imagedata r:id="rId11" o:title=""/>
           </v:shape>
-          <o:OLEObject Type="Embed" ProgID="Word.Document.12" ShapeID="_x0000_i1026" DrawAspect="Content" ObjectID="_1810108736" r:id="rId12">
+          <o:OLEObject Type="Embed" ProgID="Word.Document.12" ShapeID="_x0000_i1026" DrawAspect="Content" ObjectID="_1810206593" r:id="rId12">
             <o:FieldCodes>\s</o:FieldCodes>
           </o:OLEObject>
         </w:object>
@@ -76,10 +75,10 @@
           <w:lang w:val="en-US"/>
         </w:rPr>
         <w:object w:dxaOrig="9360" w:dyaOrig="7160">
-          <v:shape id="_x0000_i1025" type="#_x0000_t75" alt="" style="width:468pt;height:358.05pt;mso-width-percent:0;mso-height-percent:0;mso-width-percent:0;mso-height-percent:0" o:ole="">
+          <v:shape id="_x0000_i1025" type="#_x0000_t75" alt="" style="width:468.35pt;height:357.3pt;mso-width-percent:0;mso-height-percent:0;mso-width-percent:0;mso-height-percent:0" o:ole="">
             <v:imagedata r:id="rId13" o:title=""/>
           </v:shape>
-          <o:OLEObject Type="Embed" ProgID="Word.Document.12" ShapeID="_x0000_i1025" DrawAspect="Content" ObjectID="_1810108737" r:id="rId14">
+          <o:OLEObject Type="Embed" ProgID="Word.Document.12" ShapeID="_x0000_i1025" DrawAspect="Content" ObjectID="_1810206594" r:id="rId14">
             <o:FieldCodes>\s</o:FieldCodes>
           </o:OLEObject>
         </w:object>
@@ -1978,7 +1977,7 @@
           <w:kern w:val="2"/>
           <w:sz w:val="28"/>
           <w:szCs w:val="28"/>
-          <w:lang w:val="en-US" w:eastAsia="en-GB"/>
+          <w:lang w:eastAsia="en-GB"/>
           <w14:ligatures w14:val="standardContextual"/>
         </w:rPr>
       </w:pPr>
@@ -2108,7 +2107,6 @@
           <w:color w:val="000000" w:themeColor="text1"/>
           <w:sz w:val="28"/>
           <w:szCs w:val="28"/>
-          <w:lang w:val="en-US"/>
         </w:rPr>
         <w:t>5</w:t>
       </w:r>
@@ -2511,7 +2509,7 @@
           <w:kern w:val="2"/>
           <w:sz w:val="28"/>
           <w:szCs w:val="28"/>
-          <w:lang w:val="en-US" w:eastAsia="en-GB"/>
+          <w:lang w:eastAsia="en-GB"/>
           <w14:ligatures w14:val="standardContextual"/>
         </w:rPr>
       </w:pPr>
@@ -2670,7 +2668,6 @@
           <w:color w:val="000000" w:themeColor="text1"/>
           <w:sz w:val="28"/>
           <w:szCs w:val="28"/>
-          <w:lang w:val="en-US"/>
         </w:rPr>
         <w:t>5</w:t>
       </w:r>
@@ -6785,7 +6782,13 @@
         <w:pStyle w:val="BodyText"/>
       </w:pPr>
       <w:r>
-        <w:t>Модуль управления задачами — отвечает за обработку запросов на за­ пуск, остановку, и конфигурацию контейнеров. Поддерживает выполнение задач</w:t>
+        <w:t xml:space="preserve">Модуль управления задачами </w:t>
+      </w:r>
+      <w:r>
+        <w:t>–</w:t>
+      </w:r>
+      <w:r>
+        <w:t xml:space="preserve"> отвечает за обработку запросов на за­ пуск, остановку, и конфигурацию контейнеров. Поддерживает выполнение задач</w:t>
       </w:r>
       <w:r>
         <w:rPr>
@@ -6865,7 +6868,13 @@
         <w:pStyle w:val="BodyText"/>
       </w:pPr>
       <w:r>
-        <w:t>Модуль мониторинга и логирования — собирает данные о состоянии контейнеров,</w:t>
+        <w:t xml:space="preserve">Модуль мониторинга и логирования </w:t>
+      </w:r>
+      <w:r>
+        <w:t>–</w:t>
+      </w:r>
+      <w:r>
+        <w:t xml:space="preserve"> собирает данные о состоянии контейнеров,</w:t>
       </w:r>
       <w:r>
         <w:rPr>
@@ -6936,7 +6945,13 @@
         <w:pStyle w:val="BodyText"/>
       </w:pPr>
       <w:r>
-        <w:t>Модуль безопасности и авторизации — управляет доступом к системе с использованием Keycloak для аутентификации и роли пользователей, а также группами</w:t>
+        <w:t xml:space="preserve">Модуль безопасности и авторизации </w:t>
+      </w:r>
+      <w:r>
+        <w:t>–</w:t>
+      </w:r>
+      <w:r>
+        <w:t xml:space="preserve"> управляет доступом к системе с использованием Keycloak для аутентификации и роли пользователей, а также группами</w:t>
       </w:r>
       <w:r>
         <w:rPr>
@@ -7004,7 +7019,13 @@
         <w:pStyle w:val="BodyText"/>
       </w:pPr>
       <w:r>
-        <w:t>Интерфейсный модуль — предоставляет удобный веб-интерфейс для взаимодействия пользователей с системой. Поддерживает просмотр задач, логов,</w:t>
+        <w:t xml:space="preserve">Интерфейсный модуль </w:t>
+      </w:r>
+      <w:r>
+        <w:t>–</w:t>
+      </w:r>
+      <w:r>
+        <w:t xml:space="preserve"> предоставляет удобный веб-интерфейс для взаимодействия пользователей с системой. Поддерживает просмотр задач, логов,</w:t>
       </w:r>
       <w:r>
         <w:rPr>
@@ -7096,7 +7117,7 @@
         <w:t xml:space="preserve"> </w:t>
       </w:r>
       <w:r>
-        <w:t>—</w:t>
+        <w:t>–</w:t>
       </w:r>
       <w:r>
         <w:rPr>
@@ -7167,7 +7188,7 @@
         <w:t xml:space="preserve"> </w:t>
       </w:r>
       <w:r>
-        <w:t>—</w:t>
+        <w:t>–</w:t>
       </w:r>
       <w:r>
         <w:rPr>
@@ -7247,7 +7268,7 @@
         <w:t xml:space="preserve"> </w:t>
       </w:r>
       <w:r>
-        <w:t>—</w:t>
+        <w:t>–</w:t>
       </w:r>
       <w:r>
         <w:rPr>
@@ -7317,7 +7338,7 @@
         <w:t xml:space="preserve"> </w:t>
       </w:r>
       <w:r>
-        <w:t>—</w:t>
+        <w:t>–</w:t>
       </w:r>
       <w:r>
         <w:rPr>
@@ -7388,7 +7409,7 @@
         <w:t xml:space="preserve"> </w:t>
       </w:r>
       <w:r>
-        <w:t>—</w:t>
+        <w:t>–</w:t>
       </w:r>
       <w:r>
         <w:rPr>
@@ -8196,7 +8217,13 @@
       </w:r>
       <w:proofErr w:type="spellEnd"/>
       <w:r>
-        <w:t xml:space="preserve"> руководящего документа Гостехкомиссии России «Средства вычисли­ тельной техники.</w:t>
+        <w:t xml:space="preserve"> руководящего документа Гостехкомиссии России «Средства вычисли­ тельной техники</w:t>
+      </w:r>
+      <w:r>
+        <w:t>»</w:t>
+      </w:r>
+      <w:r>
+        <w:t>.</w:t>
       </w:r>
     </w:p>
     <w:p>
@@ -8296,7 +8323,7 @@
         <w:t xml:space="preserve"> </w:t>
       </w:r>
       <w:r>
-        <w:t>—</w:t>
+        <w:t>–</w:t>
       </w:r>
       <w:r>
         <w:t xml:space="preserve"> </w:t>
@@ -9194,49 +9221,114 @@
     </w:p>
     <w:p>
       <w:pPr>
-        <w:pStyle w:val="1"/>
-      </w:pPr>
-      <w:r>
-        <w:t>прототипирование;</w:t>
-      </w:r>
-    </w:p>
-    <w:p>
-      <w:pPr>
-        <w:pStyle w:val="1"/>
-      </w:pPr>
-      <w:r>
-        <w:t>создание дизайна;</w:t>
-      </w:r>
-    </w:p>
-    <w:p>
-      <w:pPr>
-        <w:pStyle w:val="1"/>
-      </w:pPr>
-      <w:r>
-        <w:t>разработка;</w:t>
-      </w:r>
-    </w:p>
-    <w:p>
-      <w:pPr>
-        <w:pStyle w:val="1"/>
-      </w:pPr>
-      <w:r>
-        <w:t>тестирование;</w:t>
-      </w:r>
-    </w:p>
-    <w:p>
-      <w:pPr>
-        <w:pStyle w:val="1"/>
-      </w:pPr>
+        <w:pStyle w:val="Numberedlist"/>
+        <w:numPr>
+          <w:ilvl w:val="0"/>
+          <w:numId w:val="63"/>
+        </w:numPr>
+        <w:ind w:left="1418" w:hanging="698"/>
+      </w:pPr>
+      <w:r>
+        <w:t>П</w:t>
+      </w:r>
       <w:proofErr w:type="spellStart"/>
       <w:r>
-        <w:t>документирование</w:t>
+        <w:t>рототипирование</w:t>
       </w:r>
       <w:proofErr w:type="spellEnd"/>
       <w:r>
-        <w:rPr>
-          <w:lang w:val="ru-RU"/>
-        </w:rPr>
+        <w:t>.</w:t>
+      </w:r>
+    </w:p>
+    <w:p>
+      <w:pPr>
+        <w:pStyle w:val="Numberedlist"/>
+        <w:numPr>
+          <w:ilvl w:val="0"/>
+          <w:numId w:val="63"/>
+        </w:numPr>
+        <w:ind w:left="1418" w:hanging="698"/>
+      </w:pPr>
+      <w:r>
+        <w:t>С</w:t>
+      </w:r>
+      <w:proofErr w:type="spellStart"/>
+      <w:r>
+        <w:t>оздание</w:t>
+      </w:r>
+      <w:proofErr w:type="spellEnd"/>
+      <w:r>
+        <w:t xml:space="preserve"> </w:t>
+      </w:r>
+      <w:proofErr w:type="spellStart"/>
+      <w:r>
+        <w:t>дизайна</w:t>
+      </w:r>
+      <w:proofErr w:type="spellEnd"/>
+      <w:r>
+        <w:t>.</w:t>
+      </w:r>
+    </w:p>
+    <w:p>
+      <w:pPr>
+        <w:pStyle w:val="Numberedlist"/>
+        <w:numPr>
+          <w:ilvl w:val="0"/>
+          <w:numId w:val="63"/>
+        </w:numPr>
+        <w:ind w:left="1418" w:hanging="698"/>
+      </w:pPr>
+      <w:r>
+        <w:t>Р</w:t>
+      </w:r>
+      <w:proofErr w:type="spellStart"/>
+      <w:r>
+        <w:t>азработка</w:t>
+      </w:r>
+      <w:proofErr w:type="spellEnd"/>
+      <w:r>
+        <w:t>.</w:t>
+      </w:r>
+    </w:p>
+    <w:p>
+      <w:pPr>
+        <w:pStyle w:val="Numberedlist"/>
+        <w:numPr>
+          <w:ilvl w:val="0"/>
+          <w:numId w:val="63"/>
+        </w:numPr>
+        <w:ind w:left="1418" w:hanging="698"/>
+      </w:pPr>
+      <w:r>
+        <w:t>Т</w:t>
+      </w:r>
+      <w:proofErr w:type="spellStart"/>
+      <w:r>
+        <w:t>естирование</w:t>
+      </w:r>
+      <w:proofErr w:type="spellEnd"/>
+      <w:r>
+        <w:t>.</w:t>
+      </w:r>
+    </w:p>
+    <w:p>
+      <w:pPr>
+        <w:pStyle w:val="Numberedlist"/>
+        <w:numPr>
+          <w:ilvl w:val="0"/>
+          <w:numId w:val="63"/>
+        </w:numPr>
+        <w:ind w:left="1418" w:hanging="698"/>
+      </w:pPr>
+      <w:r>
+        <w:t>Д</w:t>
+      </w:r>
+      <w:proofErr w:type="spellStart"/>
+      <w:r>
+        <w:t>окументирование</w:t>
+      </w:r>
+      <w:proofErr w:type="spellEnd"/>
+      <w:r>
         <w:t>.</w:t>
       </w:r>
     </w:p>
@@ -9314,104 +9406,75 @@
     </w:p>
     <w:p>
       <w:pPr>
-        <w:pStyle w:val="1"/>
-        <w:rPr>
-          <w:lang w:val="ru-RU"/>
-        </w:rPr>
-      </w:pPr>
-      <w:r>
-        <w:rPr>
-          <w:lang w:val="ru-RU"/>
-        </w:rPr>
-        <w:t>рабочий прототип;</w:t>
-      </w:r>
-    </w:p>
-    <w:p>
-      <w:pPr>
-        <w:pStyle w:val="1"/>
-      </w:pPr>
-      <w:proofErr w:type="spellStart"/>
-      <w:r>
-        <w:t>дизайн</w:t>
-      </w:r>
-      <w:proofErr w:type="spellEnd"/>
-      <w:r>
-        <w:t xml:space="preserve"> </w:t>
-      </w:r>
-      <w:proofErr w:type="spellStart"/>
-      <w:r>
-        <w:t>проекта</w:t>
-      </w:r>
-      <w:proofErr w:type="spellEnd"/>
-      <w:r>
-        <w:t>;</w:t>
-      </w:r>
-    </w:p>
-    <w:p>
-      <w:pPr>
-        <w:pStyle w:val="1"/>
-        <w:rPr>
-          <w:lang w:val="ru-RU"/>
-        </w:rPr>
-      </w:pPr>
-      <w:r>
-        <w:rPr>
-          <w:lang w:val="ru-RU"/>
-        </w:rPr>
-        <w:t>дистрибутив</w:t>
-      </w:r>
-      <w:r>
-        <w:rPr>
-          <w:lang w:val="ru-RU"/>
-        </w:rPr>
+        <w:pStyle w:val="Numberedlist"/>
+        <w:numPr>
+          <w:ilvl w:val="0"/>
+          <w:numId w:val="64"/>
+        </w:numPr>
+        <w:ind w:left="1418" w:hanging="698"/>
+      </w:pPr>
+      <w:r>
+        <w:t>Р</w:t>
+      </w:r>
+      <w:r>
+        <w:t>абочий прототип</w:t>
+      </w:r>
+      <w:r>
+        <w:rPr>
+          <w:lang w:val="en-US"/>
+        </w:rPr>
+        <w:t>.</w:t>
+      </w:r>
+    </w:p>
+    <w:p>
+      <w:pPr>
+        <w:pStyle w:val="Numberedlist"/>
+      </w:pPr>
+      <w:r>
+        <w:t>Д</w:t>
+      </w:r>
+      <w:r>
+        <w:t>изайн проекта</w:t>
+      </w:r>
+      <w:r>
+        <w:rPr>
+          <w:lang w:val="en-US"/>
+        </w:rPr>
+        <w:t>.</w:t>
+      </w:r>
+    </w:p>
+    <w:p>
+      <w:pPr>
+        <w:pStyle w:val="Numberedlist"/>
+      </w:pPr>
+      <w:r>
+        <w:t>Д</w:t>
+      </w:r>
+      <w:r>
+        <w:t>истрибутив</w:t>
+      </w:r>
+      <w:r>
         <w:t>, прошедший испытания и готовый к</w:t>
       </w:r>
       <w:r>
-        <w:rPr>
-          <w:lang w:val="ru-RU"/>
-        </w:rPr>
-        <w:t xml:space="preserve"> </w:t>
-      </w:r>
-      <w:r>
-        <w:rPr>
-          <w:lang w:val="ru-RU"/>
-        </w:rPr>
+        <w:t xml:space="preserve"> </w:t>
+      </w:r>
+      <w:r>
         <w:t>внедрению в эксплуатацию</w:t>
       </w:r>
       <w:r>
-        <w:rPr>
-          <w:lang w:val="ru-RU"/>
-        </w:rPr>
-        <w:t>;</w:t>
-      </w:r>
-    </w:p>
-    <w:p>
-      <w:pPr>
-        <w:pStyle w:val="1"/>
-      </w:pPr>
-      <w:proofErr w:type="spellStart"/>
-      <w:r>
-        <w:t>программная</w:t>
-      </w:r>
-      <w:proofErr w:type="spellEnd"/>
-      <w:r>
-        <w:t xml:space="preserve"> и </w:t>
-      </w:r>
-      <w:proofErr w:type="spellStart"/>
-      <w:r>
-        <w:t>эксплуатационная</w:t>
-      </w:r>
-      <w:proofErr w:type="spellEnd"/>
-      <w:r>
-        <w:t xml:space="preserve"> </w:t>
-      </w:r>
-      <w:proofErr w:type="spellStart"/>
-      <w:r>
-        <w:t>документация</w:t>
-      </w:r>
-      <w:proofErr w:type="spellEnd"/>
-      <w:r>
         <w:t>.</w:t>
+      </w:r>
+    </w:p>
+    <w:p>
+      <w:pPr>
+        <w:pStyle w:val="Numberedlist"/>
+      </w:pPr>
+      <w:r>
+        <w:t>П</w:t>
+      </w:r>
+      <w:r>
+        <w:t>рограммная и эксплуатационная документация.</w:t>
       </w:r>
       <w:bookmarkStart w:id="38" w:name="Порядок_проведения_экспертизы_техническо"/>
       <w:bookmarkStart w:id="39" w:name="_bookmark19"/>
@@ -9886,7 +9949,16 @@
         <w:ind w:left="1418" w:hanging="698"/>
       </w:pPr>
       <w:r>
-        <w:t>проверка работоспособности системы;</w:t>
+        <w:t>П</w:t>
+      </w:r>
+      <w:r>
+        <w:t>роверка работоспособности системы</w:t>
+      </w:r>
+      <w:r>
+        <w:rPr>
+          <w:lang w:val="en-US"/>
+        </w:rPr>
+        <w:t>.</w:t>
       </w:r>
     </w:p>
     <w:p>
@@ -9894,7 +9966,16 @@
         <w:pStyle w:val="Numberedlist"/>
       </w:pPr>
       <w:r>
-        <w:t>проверка сопутствующих документов;</w:t>
+        <w:t>П</w:t>
+      </w:r>
+      <w:r>
+        <w:t>роверка сопутствующих документов</w:t>
+      </w:r>
+      <w:r>
+        <w:rPr>
+          <w:lang w:val="en-US"/>
+        </w:rPr>
+        <w:t>.</w:t>
       </w:r>
     </w:p>
     <w:p>
@@ -9902,7 +9983,10 @@
         <w:pStyle w:val="Numberedlist"/>
       </w:pPr>
       <w:r>
-        <w:t>определение комплектности системы.</w:t>
+        <w:t>О</w:t>
+      </w:r>
+      <w:r>
+        <w:t>пределение комплектности системы.</w:t>
       </w:r>
     </w:p>
     <w:p>
@@ -10356,6 +10440,7 @@
           <w:ilvl w:val="0"/>
           <w:numId w:val="52"/>
         </w:numPr>
+        <w:ind w:left="1418" w:hanging="709"/>
         <w:rPr>
           <w:lang w:val="en-RU" w:eastAsia="en-GB"/>
         </w:rPr>
@@ -10380,6 +10465,7 @@
           <w:ilvl w:val="0"/>
           <w:numId w:val="52"/>
         </w:numPr>
+        <w:ind w:left="1418" w:hanging="709"/>
         <w:rPr>
           <w:lang w:val="en-RU" w:eastAsia="en-GB"/>
         </w:rPr>
@@ -17822,6 +17908,18 @@
     <w:abstractNumId w:val="25"/>
   </w:num>
   <w:num w:numId="62" w16cid:durableId="1100679680">
+    <w:abstractNumId w:val="27"/>
+    <w:lvlOverride w:ilvl="0">
+      <w:startOverride w:val="1"/>
+    </w:lvlOverride>
+  </w:num>
+  <w:num w:numId="63" w16cid:durableId="1039282027">
+    <w:abstractNumId w:val="27"/>
+    <w:lvlOverride w:ilvl="0">
+      <w:startOverride w:val="1"/>
+    </w:lvlOverride>
+  </w:num>
+  <w:num w:numId="64" w16cid:durableId="429929685">
     <w:abstractNumId w:val="27"/>
     <w:lvlOverride w:ilvl="0">
       <w:startOverride w:val="1"/>
